--- a/Lingi.docx
+++ b/Lingi.docx
@@ -14,7 +14,7 @@
         <w:rPr>
           <w:lang w:val="pl-PL"/>
         </w:rPr>
-        <w:t>LINGI (?)</w:t>
+        <w:t>LINGI</w:t>
       </w:r>
     </w:p>
     <w:p>
@@ -352,12 +352,14 @@
           <w:numId w:val="2"/>
         </w:numPr>
         <w:rPr>
-          <w:sz w:val="20"/>
-          <w:lang w:val="pl-PL"/>
-        </w:rPr>
-      </w:pPr>
-      <w:r>
-        <w:rPr>
+          <w:strike/>
+          <w:sz w:val="20"/>
+          <w:lang w:val="pl-PL"/>
+        </w:rPr>
+      </w:pPr>
+      <w:r>
+        <w:rPr>
+          <w:strike/>
           <w:sz w:val="20"/>
           <w:lang w:val="pl-PL"/>
         </w:rPr>
@@ -381,7 +383,16 @@
           <w:sz w:val="20"/>
           <w:lang w:val="pl-PL"/>
         </w:rPr>
-        <w:t>zakładamy że użytkownikom, którzy udowodnią swój stopień zaawansowania w danym języku, np. certyfikat lektora angielskiego, nadamy rangę kuratora. Od tej pory taki użytkownik może przeglądać dodawane przez innych testy i je „</w:t>
+        <w:t>zakładamy że użytkownikom, którzy udowodnią swój stopień zaawansowania w danym języku, np. certyfikat lektora angielskiego, nadamy rangę kuratora. Od tej pory taki użytkownik może przeglądać dodawane przez innych testy i je</w:t>
+      </w:r>
+      <w:bookmarkStart w:id="0" w:name="_GoBack"/>
+      <w:bookmarkEnd w:id="0"/>
+      <w:r>
+        <w:rPr>
+          <w:sz w:val="20"/>
+          <w:lang w:val="pl-PL"/>
+        </w:rPr>
+        <w:t xml:space="preserve"> „</w:t>
       </w:r>
       <w:proofErr w:type="spellStart"/>
       <w:r>
@@ -452,7 +463,6 @@
       </w:pPr>
       <w:r>
         <w:rPr>
-          <w:strike/>
           <w:sz w:val="20"/>
           <w:lang w:val="pl-PL"/>
         </w:rPr>
@@ -993,14 +1003,7 @@
           <w:b/>
           <w:lang w:val="pl-PL"/>
         </w:rPr>
-        <w:t xml:space="preserve"> (C#)</w:t>
-      </w:r>
-      <w:r>
-        <w:rPr>
-          <w:b/>
-          <w:lang w:val="pl-PL"/>
-        </w:rPr>
-        <w:t xml:space="preserve"> </w:t>
+        <w:t xml:space="preserve"> (C#) </w:t>
       </w:r>
     </w:p>
     <w:p>
@@ -1219,8 +1222,6 @@
         </w:rPr>
         <w:t>MS SQL</w:t>
       </w:r>
-      <w:bookmarkStart w:id="0" w:name="_GoBack"/>
-      <w:bookmarkEnd w:id="0"/>
     </w:p>
     <w:p>
       <w:pPr>
@@ -1664,13 +1665,7 @@
                 <w:lang w:val="pl-PL"/>
               </w:rPr>
               <w:lastRenderedPageBreak/>
-              <w:t>Słownik</w:t>
-            </w:r>
-            <w:r>
-              <w:rPr>
-                <w:lang w:val="pl-PL"/>
-              </w:rPr>
-              <w:t xml:space="preserve"> </w:t>
+              <w:t xml:space="preserve">Słownik </w:t>
             </w:r>
             <w:r>
               <w:rPr>
